--- a/spring14/bio/test3/Lecture 21 - Immune System.docx
+++ b/spring14/bio/test3/Lecture 21 - Immune System.docx
@@ -116,31 +116,66 @@
         <w:t>(</w:t>
       </w:r>
       <w:r>
-        <w:tab/>
-      </w:r>
-      <w:r>
-        <w:tab/>
+        <w:rPr>
+          <w:b/>
+        </w:rPr>
+        <w:t>Exoskeleton (</w:t>
+      </w:r>
+      <w:r>
+        <w:t>arthropods</w:t>
+      </w:r>
+      <w:r>
+        <w:rPr>
+          <w:b/>
+        </w:rPr>
+        <w:t>)</w:t>
+      </w:r>
+      <w:r>
+        <w:t xml:space="preserve"> </w:t>
+      </w:r>
+      <w:r>
         <w:t>), (</w:t>
       </w:r>
       <w:r>
-        <w:tab/>
-      </w:r>
-      <w:r>
-        <w:tab/>
+        <w:rPr>
+          <w:b/>
+        </w:rPr>
+        <w:t>Skin (</w:t>
+      </w:r>
+      <w:r>
+        <w:t>non-arthropods</w:t>
+      </w:r>
+      <w:r>
+        <w:rPr>
+          <w:b/>
+        </w:rPr>
+        <w:t>)</w:t>
+      </w:r>
+      <w:r>
+        <w:t xml:space="preserve"> </w:t>
+      </w:r>
+      <w:r>
         <w:t>), (</w:t>
       </w:r>
       <w:r>
-        <w:tab/>
-      </w:r>
-      <w:r>
-        <w:tab/>
+        <w:rPr>
+          <w:b/>
+        </w:rPr>
+        <w:t>Mucus membrane</w:t>
+      </w:r>
+      <w:r>
         <w:t>), (</w:t>
       </w:r>
       <w:r>
-        <w:tab/>
-      </w:r>
-      <w:r>
-        <w:tab/>
+        <w:rPr>
+          <w:b/>
+        </w:rPr>
+        <w:t>Secretion</w:t>
+      </w:r>
+      <w:r>
+        <w:t xml:space="preserve"> (lysozyme contained in saliva, mucus, tears) </w:t>
+      </w:r>
+      <w:r>
         <w:t>)</w:t>
       </w:r>
     </w:p>
@@ -188,13 +223,10 @@
         <w:t xml:space="preserve"> receptors (</w:t>
       </w:r>
       <w:r>
-        <w:tab/>
-      </w:r>
-      <w:r>
-        <w:tab/>
-      </w:r>
-      <w:r>
-        <w:tab/>
+        <w:rPr>
+          <w:b/>
+        </w:rPr>
+        <w:t>Toll receptor</w:t>
       </w:r>
       <w:r>
         <w:t>)</w:t>
@@ -216,13 +248,12 @@
         <w:t>(</w:t>
       </w:r>
       <w:r>
-        <w:tab/>
-      </w:r>
-      <w:r>
-        <w:tab/>
-      </w:r>
-      <w:r>
-        <w:tab/>
+        <w:rPr>
+          <w:b/>
+        </w:rPr>
+        <w:t>Phagocytosis</w:t>
+      </w:r>
+      <w:r>
         <w:t xml:space="preserve">): </w:t>
       </w:r>
       <w:r>
@@ -242,13 +273,12 @@
         <w:t>(</w:t>
       </w:r>
       <w:r>
-        <w:tab/>
-      </w:r>
-      <w:r>
-        <w:tab/>
-      </w:r>
-      <w:r>
-        <w:tab/>
+        <w:rPr>
+          <w:b/>
+        </w:rPr>
+        <w:t>Antimicrobial peptides/proteins</w:t>
+      </w:r>
+      <w:r>
         <w:t xml:space="preserve">): </w:t>
       </w:r>
       <w:r>
@@ -268,13 +298,12 @@
         <w:t>(</w:t>
       </w:r>
       <w:r>
-        <w:tab/>
-      </w:r>
-      <w:r>
-        <w:tab/>
-      </w:r>
-      <w:r>
-        <w:tab/>
+        <w:rPr>
+          <w:b/>
+        </w:rPr>
+        <w:t>Natural killer(NK) cells (vertebrates only</w:t>
+      </w:r>
+      <w:r>
         <w:t xml:space="preserve">): </w:t>
       </w:r>
       <w:r>
@@ -294,13 +323,12 @@
         <w:t>(</w:t>
       </w:r>
       <w:r>
-        <w:tab/>
-      </w:r>
-      <w:r>
-        <w:tab/>
-      </w:r>
-      <w:r>
-        <w:tab/>
+        <w:rPr>
+          <w:b/>
+        </w:rPr>
+        <w:t>Inflammatory Responses (vertebrates only)</w:t>
+      </w:r>
+      <w:r>
         <w:t xml:space="preserve">): </w:t>
       </w:r>
       <w:r>
@@ -355,38 +383,99 @@
         <w:ind w:left="1080"/>
       </w:pPr>
       <w:r>
+        <w:t xml:space="preserve">** example: When you get a flu vaccine, your body responses to the flu virus and ‘remembers’ the flu so that when you actually catch the flu your body can quickly response to the flu and you don’t get that sick. </w:t>
+      </w:r>
+    </w:p>
+    <w:p>
+      <w:pPr>
+        <w:pStyle w:val="ListParagraph"/>
+        <w:spacing w:after="0" w:line="360" w:lineRule="auto"/>
+        <w:ind w:left="1080"/>
+        <w:rPr>
+          <w:b/>
+        </w:rPr>
+      </w:pPr>
+      <w:r>
         <w:t>Thymus:</w:t>
       </w:r>
+      <w:r>
+        <w:t xml:space="preserve"> </w:t>
+      </w:r>
+      <w:r>
+        <w:rPr>
+          <w:b/>
+        </w:rPr>
+        <w:t>stores and matures T-cells</w:t>
+      </w:r>
     </w:p>
     <w:p>
       <w:pPr>
         <w:pStyle w:val="ListParagraph"/>
         <w:spacing w:after="0" w:line="360" w:lineRule="auto"/>
         <w:ind w:left="1080"/>
+        <w:rPr>
+          <w:b/>
+        </w:rPr>
       </w:pPr>
       <w:r>
         <w:t xml:space="preserve">Spleen: </w:t>
       </w:r>
+      <w:r>
+        <w:rPr>
+          <w:b/>
+        </w:rPr>
+        <w:t>removes old red blood cells; stores red blood cells; synthesizes antibodies; produces red blood cells and immune cells.</w:t>
+      </w:r>
     </w:p>
     <w:p>
       <w:pPr>
         <w:pStyle w:val="ListParagraph"/>
         <w:spacing w:after="0" w:line="360" w:lineRule="auto"/>
         <w:ind w:left="1080"/>
+        <w:rPr>
+          <w:b/>
+        </w:rPr>
       </w:pPr>
       <w:r>
         <w:t>Lymph nodes:</w:t>
       </w:r>
+      <w:r>
+        <w:t xml:space="preserve"> </w:t>
+      </w:r>
+      <w:r>
+        <w:rPr>
+          <w:b/>
+        </w:rPr>
+        <w:t xml:space="preserve">packed with immune cells (tonsils, adenoid are masses of immune tissues) </w:t>
+      </w:r>
     </w:p>
     <w:p>
       <w:pPr>
         <w:pStyle w:val="ListParagraph"/>
         <w:spacing w:after="0" w:line="360" w:lineRule="auto"/>
         <w:ind w:left="1080"/>
+        <w:rPr>
+          <w:b/>
+        </w:rPr>
       </w:pPr>
       <w:r>
         <w:t>Bone marrow:</w:t>
       </w:r>
+      <w:r>
+        <w:t xml:space="preserve"> </w:t>
+      </w:r>
+      <w:r>
+        <w:rPr>
+          <w:b/>
+        </w:rPr>
+        <w:t xml:space="preserve"> produces red blood cells, with </w:t>
+      </w:r>
+      <w:r>
+        <w:rPr>
+          <w:b/>
+        </w:rPr>
+        <w:t xml:space="preserve">blood cells, immune cells, </w:t>
+      </w:r>
     </w:p>
     <w:p>
       <w:pPr>
@@ -426,23 +515,28 @@
       <w:pPr>
         <w:pStyle w:val="ListParagraph"/>
         <w:spacing w:after="0" w:line="360" w:lineRule="auto"/>
-        <w:ind w:left="1080"/>
+        <w:ind w:left="1080" w:firstLine="232"/>
       </w:pPr>
       <w:r>
         <w:t>(</w:t>
       </w:r>
       <w:r>
-        <w:tab/>
-      </w:r>
-      <w:r>
-        <w:tab/>
-      </w:r>
-      <w:r>
-        <w:tab/>
-        <w:t>), which differentiates into lymphoid stem cells, which give rise to (</w:t>
-      </w:r>
-      <w:r>
-        <w:tab/>
+        <w:rPr>
+          <w:b/>
+        </w:rPr>
+        <w:t>bone marrow</w:t>
+      </w:r>
+      <w:r>
+        <w:t xml:space="preserve">), which differentiates into lymphoid stem cells, which give rise to </w:t>
+      </w:r>
+      <w:r>
+        <w:t xml:space="preserve">   </w:t>
+      </w:r>
+      <w:r>
+        <w:t>(</w:t>
+      </w:r>
+      <w:r>
+        <w:t xml:space="preserve"> </w:t>
       </w:r>
       <w:r>
         <w:tab/>
@@ -455,11 +549,21 @@
         <w:t>cludes (</w:t>
       </w:r>
       <w:r>
-        <w:tab/>
+        <w:rPr>
+          <w:b/>
+        </w:rPr>
+        <w:t>B</w:t>
+      </w:r>
+      <w:r>
         <w:t>) cells and (</w:t>
       </w:r>
       <w:r>
-        <w:tab/>
+        <w:rPr>
+          <w:b/>
+        </w:rPr>
+        <w:t>T</w:t>
+      </w:r>
+      <w:r>
         <w:t>) cells, which are important for adaptive immunity.</w:t>
       </w:r>
     </w:p>
@@ -485,17 +589,51 @@
         <w:t>(</w:t>
       </w:r>
       <w:r>
-        <w:tab/>
-      </w:r>
-      <w:r>
-        <w:tab/>
-      </w:r>
-      <w:r>
-        <w:tab/>
+        <w:rPr>
+          <w:b/>
+        </w:rPr>
+        <w:t>extracellular</w:t>
+      </w:r>
+      <w:r>
         <w:t>)</w:t>
       </w:r>
       <w:r>
-        <w:t xml:space="preserve"> pathogens in blood and lymph by binding to antigens.</w:t>
+        <w:t xml:space="preserve"> pathogens in blood and lymph by binding to </w:t>
+      </w:r>
+      <w:r>
+        <w:rPr>
+          <w:i/>
+        </w:rPr>
+        <w:t>antigens</w:t>
+      </w:r>
+      <w:r>
+        <w:t>.</w:t>
+      </w:r>
+    </w:p>
+    <w:p>
+      <w:pPr>
+        <w:pStyle w:val="ListParagraph"/>
+        <w:numPr>
+          <w:ilvl w:val="0"/>
+          <w:numId w:val="40"/>
+        </w:numPr>
+        <w:spacing w:after="0" w:line="360" w:lineRule="auto"/>
+      </w:pPr>
+      <w:r>
+        <w:t>Antigens: any substance that elicits a response from immune cells.</w:t>
+      </w:r>
+    </w:p>
+    <w:p>
+      <w:pPr>
+        <w:pStyle w:val="ListParagraph"/>
+        <w:numPr>
+          <w:ilvl w:val="0"/>
+          <w:numId w:val="40"/>
+        </w:numPr>
+        <w:spacing w:after="0" w:line="360" w:lineRule="auto"/>
+      </w:pPr>
+      <w:r>
+        <w:t>Antibody (immunoglobulin): secreted protein that binds to antigens.</w:t>
       </w:r>
     </w:p>
     <w:p>
@@ -548,13 +686,12 @@
         <w:t>(</w:t>
       </w:r>
       <w:r>
-        <w:tab/>
-      </w:r>
-      <w:r>
-        <w:tab/>
-      </w:r>
-      <w:r>
-        <w:tab/>
+        <w:rPr>
+          <w:b/>
+        </w:rPr>
+        <w:t>intracellular</w:t>
+      </w:r>
+      <w:r>
         <w:t>)</w:t>
       </w:r>
       <w:r>
@@ -592,6 +729,38 @@
     <w:p>
       <w:pPr>
         <w:pStyle w:val="ListParagraph"/>
+        <w:numPr>
+          <w:ilvl w:val="1"/>
+          <w:numId w:val="34"/>
+        </w:numPr>
+        <w:spacing w:after="0" w:line="360" w:lineRule="auto"/>
+      </w:pPr>
+      <w:r>
+        <w:t>T cells do not produce antibodies</w:t>
+      </w:r>
+    </w:p>
+    <w:p>
+      <w:pPr>
+        <w:pStyle w:val="ListParagraph"/>
+        <w:numPr>
+          <w:ilvl w:val="1"/>
+          <w:numId w:val="34"/>
+        </w:numPr>
+        <w:spacing w:after="0" w:line="360" w:lineRule="auto"/>
+        <w:rPr>
+          <w:i/>
+        </w:rPr>
+      </w:pPr>
+      <w:r>
+        <w:rPr>
+          <w:i/>
+        </w:rPr>
+        <w:t xml:space="preserve">T cells do not just go and attack antigens, they have a receptor that bind to the antigens when they are presented.  </w:t>
+      </w:r>
+    </w:p>
+    <w:p>
+      <w:pPr>
+        <w:pStyle w:val="ListParagraph"/>
         <w:spacing w:after="0" w:line="360" w:lineRule="auto"/>
         <w:ind w:left="2160"/>
       </w:pPr>
@@ -627,6 +796,9 @@
       <w:r>
         <w:t>Epitopes:</w:t>
       </w:r>
+      <w:r>
+        <w:t xml:space="preserve"> </w:t>
+      </w:r>
     </w:p>
     <w:p>
       <w:pPr>
@@ -645,29 +817,25 @@
         <w:spacing w:after="0" w:line="360" w:lineRule="auto"/>
       </w:pPr>
       <w:r>
-        <w:t>Humoral immune response involves (</w:t>
-      </w:r>
-      <w:r>
-        <w:tab/>
-      </w:r>
-      <w:r>
-        <w:tab/>
-      </w:r>
-      <w:r>
-        <w:tab/>
+        <w:t>Humo</w:t>
+      </w:r>
+      <w:r>
+        <w:t>ral immune response involves (</w:t>
+      </w:r>
+      <w:r>
+        <w:rPr>
+          <w:b/>
+        </w:rPr>
+        <w:t>B cells</w:t>
+      </w:r>
+      <w:r>
         <w:t>) and (</w:t>
       </w:r>
       <w:r>
-        <w:tab/>
-      </w:r>
-      <w:r>
-        <w:tab/>
-      </w:r>
-      <w:r>
-        <w:tab/>
-      </w:r>
-      <w:r>
-        <w:tab/>
+        <w:rPr>
+          <w:b/>
+        </w:rPr>
+        <w:t>antibodies</w:t>
       </w:r>
       <w:r>
         <w:t>).</w:t>
@@ -790,17 +958,21 @@
         <w:t>Cell-mediated immune response involves (</w:t>
       </w:r>
       <w:r>
-        <w:tab/>
+        <w:rPr>
+          <w:b/>
+        </w:rPr>
+        <w:t>Helper T</w:t>
+      </w:r>
+      <w:r>
         <w:t>) cells and (</w:t>
       </w:r>
       <w:r>
-        <w:tab/>
-      </w:r>
-      <w:r>
-        <w:tab/>
-      </w:r>
-      <w:r>
-        <w:tab/>
+        <w:rPr>
+          <w:b/>
+        </w:rPr>
+        <w:t>Cytotoxic T Cell</w:t>
+      </w:r>
+      <w:r>
         <w:t>) cells.</w:t>
       </w:r>
     </w:p>
@@ -874,24 +1046,26 @@
         <w:t xml:space="preserve">  found in (</w:t>
       </w:r>
       <w:r>
+        <w:rPr>
+          <w:b/>
+        </w:rPr>
+        <w:t>almost all</w:t>
+      </w:r>
+      <w:r>
+        <w:t>)</w:t>
+      </w:r>
+      <w:r>
+        <w:t xml:space="preserve"> cells</w:t>
+      </w:r>
+      <w:r>
+        <w:t xml:space="preserve">, </w:t>
+      </w:r>
+      <w:r>
+        <w:t xml:space="preserve">recognized by </w:t>
+      </w:r>
+      <w:r>
         <w:tab/>
       </w:r>
-      <w:r>
-        <w:tab/>
-        <w:t>)</w:t>
-      </w:r>
-      <w:r>
-        <w:t xml:space="preserve"> cells</w:t>
-      </w:r>
-      <w:r>
-        <w:t xml:space="preserve">, </w:t>
-      </w:r>
-      <w:r>
-        <w:t xml:space="preserve">recognized by </w:t>
-      </w:r>
-      <w:r>
-        <w:tab/>
-      </w:r>
     </w:p>
     <w:p>
       <w:pPr>
@@ -903,13 +1077,12 @@
         <w:t>(</w:t>
       </w:r>
       <w:r>
-        <w:tab/>
-      </w:r>
-      <w:r>
-        <w:tab/>
-      </w:r>
-      <w:r>
-        <w:tab/>
+        <w:rPr>
+          <w:b/>
+        </w:rPr>
+        <w:t>T</w:t>
+      </w:r>
+      <w:r>
         <w:t>)</w:t>
       </w:r>
       <w:r>
@@ -932,16 +1105,12 @@
         <w:t>(</w:t>
       </w:r>
       <w:r>
-        <w:tab/>
-      </w:r>
-      <w:r>
-        <w:tab/>
-      </w:r>
-      <w:r>
-        <w:tab/>
-      </w:r>
-      <w:r>
-        <w:tab/>
+        <w:rPr>
+          <w:b/>
+        </w:rPr>
+        <w:t>antigen-presenting</w:t>
+      </w:r>
+      <w:r>
         <w:t>)</w:t>
       </w:r>
       <w:r>
@@ -957,10 +1126,12 @@
         <w:t>(</w:t>
       </w:r>
       <w:r>
-        <w:tab/>
-      </w:r>
-      <w:r>
-        <w:tab/>
+        <w:rPr>
+          <w:b/>
+        </w:rPr>
+        <w:t>T</w:t>
+      </w:r>
+      <w:r>
         <w:t>)</w:t>
       </w:r>
       <w:r>
@@ -970,10 +1141,12 @@
         <w:t>(</w:t>
       </w:r>
       <w:r>
-        <w:tab/>
-      </w:r>
-      <w:r>
-        <w:tab/>
+        <w:rPr>
+          <w:b/>
+        </w:rPr>
+        <w:t>Helper T</w:t>
+      </w:r>
+      <w:r>
         <w:t>)</w:t>
       </w:r>
       <w:r>
@@ -1016,13 +1189,12 @@
         <w:t>(</w:t>
       </w:r>
       <w:r>
-        <w:tab/>
-      </w:r>
-      <w:r>
-        <w:tab/>
-      </w:r>
-      <w:r>
-        <w:tab/>
+        <w:rPr>
+          <w:b/>
+        </w:rPr>
+        <w:t>Class II MHC</w:t>
+      </w:r>
+      <w:r>
         <w:t>)</w:t>
       </w:r>
       <w:r>
@@ -1190,13 +1362,12 @@
         <w:t>(</w:t>
       </w:r>
       <w:r>
-        <w:tab/>
-      </w:r>
-      <w:r>
-        <w:tab/>
-      </w:r>
-      <w:r>
-        <w:tab/>
+        <w:rPr>
+          <w:b/>
+        </w:rPr>
+        <w:t>hypersensitive</w:t>
+      </w:r>
+      <w:r>
         <w:t>)</w:t>
       </w:r>
       <w:r>
@@ -1206,8 +1377,13 @@
         <w:t>(</w:t>
       </w:r>
       <w:r>
-        <w:tab/>
-        <w:t xml:space="preserve">      )</w:t>
+        <w:rPr>
+          <w:b/>
+        </w:rPr>
+        <w:t>allergens</w:t>
+      </w:r>
+      <w:r>
+        <w:t>)</w:t>
       </w:r>
       <w:r>
         <w:t xml:space="preserve">. The antibody (IgE) attaches to the mast cell, releasing </w:t>
@@ -1319,19 +1495,7 @@
       <w:rPr>
         <w:rStyle w:val="PageNumber"/>
       </w:rPr>
-      <w:t>Biology II (BSC 2011C, Spring 201</w:t>
-    </w:r>
-    <w:r>
-      <w:rPr>
-        <w:rStyle w:val="PageNumber"/>
-      </w:rPr>
-      <w:t>4</w:t>
-    </w:r>
-    <w:r>
-      <w:rPr>
-        <w:rStyle w:val="PageNumber"/>
-      </w:rPr>
-      <w:t xml:space="preserve">) - </w:t>
+      <w:t xml:space="preserve">Biology II (BSC 2011C, Spring 2014) - </w:t>
     </w:r>
     <w:r>
       <w:rPr>
@@ -1356,7 +1520,7 @@
         <w:rStyle w:val="PageNumber"/>
         <w:noProof/>
       </w:rPr>
-      <w:t>1</w:t>
+      <w:t>4</w:t>
     </w:r>
     <w:r>
       <w:rPr>
@@ -1654,6 +1818,119 @@
     </w:lvl>
   </w:abstractNum>
   <w:abstractNum w:abstractNumId="3">
+    <w:nsid w:val="0D5065A1"/>
+    <w:multiLevelType w:val="hybridMultilevel"/>
+    <w:tmpl w:val="4E1049A6"/>
+    <w:lvl w:ilvl="0" w:tplc="04090001">
+      <w:start w:val="1"/>
+      <w:numFmt w:val="bullet"/>
+      <w:lvlText w:val=""/>
+      <w:lvlJc w:val="left"/>
+      <w:pPr>
+        <w:ind w:left="2160" w:hanging="360"/>
+      </w:pPr>
+      <w:rPr>
+        <w:rFonts w:ascii="Symbol" w:hAnsi="Symbol" w:hint="default"/>
+      </w:rPr>
+    </w:lvl>
+    <w:lvl w:ilvl="1" w:tplc="04090003" w:tentative="1">
+      <w:start w:val="1"/>
+      <w:numFmt w:val="bullet"/>
+      <w:lvlText w:val="o"/>
+      <w:lvlJc w:val="left"/>
+      <w:pPr>
+        <w:ind w:left="2880" w:hanging="360"/>
+      </w:pPr>
+      <w:rPr>
+        <w:rFonts w:ascii="Courier New" w:hAnsi="Courier New" w:hint="default"/>
+      </w:rPr>
+    </w:lvl>
+    <w:lvl w:ilvl="2" w:tplc="04090005" w:tentative="1">
+      <w:start w:val="1"/>
+      <w:numFmt w:val="bullet"/>
+      <w:lvlText w:val=""/>
+      <w:lvlJc w:val="left"/>
+      <w:pPr>
+        <w:ind w:left="3600" w:hanging="360"/>
+      </w:pPr>
+      <w:rPr>
+        <w:rFonts w:ascii="Wingdings" w:hAnsi="Wingdings" w:hint="default"/>
+      </w:rPr>
+    </w:lvl>
+    <w:lvl w:ilvl="3" w:tplc="04090001" w:tentative="1">
+      <w:start w:val="1"/>
+      <w:numFmt w:val="bullet"/>
+      <w:lvlText w:val=""/>
+      <w:lvlJc w:val="left"/>
+      <w:pPr>
+        <w:ind w:left="4320" w:hanging="360"/>
+      </w:pPr>
+      <w:rPr>
+        <w:rFonts w:ascii="Symbol" w:hAnsi="Symbol" w:hint="default"/>
+      </w:rPr>
+    </w:lvl>
+    <w:lvl w:ilvl="4" w:tplc="04090003" w:tentative="1">
+      <w:start w:val="1"/>
+      <w:numFmt w:val="bullet"/>
+      <w:lvlText w:val="o"/>
+      <w:lvlJc w:val="left"/>
+      <w:pPr>
+        <w:ind w:left="5040" w:hanging="360"/>
+      </w:pPr>
+      <w:rPr>
+        <w:rFonts w:ascii="Courier New" w:hAnsi="Courier New" w:hint="default"/>
+      </w:rPr>
+    </w:lvl>
+    <w:lvl w:ilvl="5" w:tplc="04090005" w:tentative="1">
+      <w:start w:val="1"/>
+      <w:numFmt w:val="bullet"/>
+      <w:lvlText w:val=""/>
+      <w:lvlJc w:val="left"/>
+      <w:pPr>
+        <w:ind w:left="5760" w:hanging="360"/>
+      </w:pPr>
+      <w:rPr>
+        <w:rFonts w:ascii="Wingdings" w:hAnsi="Wingdings" w:hint="default"/>
+      </w:rPr>
+    </w:lvl>
+    <w:lvl w:ilvl="6" w:tplc="04090001" w:tentative="1">
+      <w:start w:val="1"/>
+      <w:numFmt w:val="bullet"/>
+      <w:lvlText w:val=""/>
+      <w:lvlJc w:val="left"/>
+      <w:pPr>
+        <w:ind w:left="6480" w:hanging="360"/>
+      </w:pPr>
+      <w:rPr>
+        <w:rFonts w:ascii="Symbol" w:hAnsi="Symbol" w:hint="default"/>
+      </w:rPr>
+    </w:lvl>
+    <w:lvl w:ilvl="7" w:tplc="04090003" w:tentative="1">
+      <w:start w:val="1"/>
+      <w:numFmt w:val="bullet"/>
+      <w:lvlText w:val="o"/>
+      <w:lvlJc w:val="left"/>
+      <w:pPr>
+        <w:ind w:left="7200" w:hanging="360"/>
+      </w:pPr>
+      <w:rPr>
+        <w:rFonts w:ascii="Courier New" w:hAnsi="Courier New" w:hint="default"/>
+      </w:rPr>
+    </w:lvl>
+    <w:lvl w:ilvl="8" w:tplc="04090005" w:tentative="1">
+      <w:start w:val="1"/>
+      <w:numFmt w:val="bullet"/>
+      <w:lvlText w:val=""/>
+      <w:lvlJc w:val="left"/>
+      <w:pPr>
+        <w:ind w:left="7920" w:hanging="360"/>
+      </w:pPr>
+      <w:rPr>
+        <w:rFonts w:ascii="Wingdings" w:hAnsi="Wingdings" w:hint="default"/>
+      </w:rPr>
+    </w:lvl>
+  </w:abstractNum>
+  <w:abstractNum w:abstractNumId="4">
     <w:nsid w:val="0DB91402"/>
     <w:multiLevelType w:val="hybridMultilevel"/>
     <w:tmpl w:val="A5C05932"/>
@@ -1745,7 +2022,7 @@
       </w:pPr>
     </w:lvl>
   </w:abstractNum>
-  <w:abstractNum w:abstractNumId="4">
+  <w:abstractNum w:abstractNumId="5">
     <w:nsid w:val="0F9C771B"/>
     <w:multiLevelType w:val="hybridMultilevel"/>
     <w:tmpl w:val="52EED33C"/>
@@ -1858,7 +2135,7 @@
       </w:rPr>
     </w:lvl>
   </w:abstractNum>
-  <w:abstractNum w:abstractNumId="5">
+  <w:abstractNum w:abstractNumId="6">
     <w:nsid w:val="10CB6825"/>
     <w:multiLevelType w:val="hybridMultilevel"/>
     <w:tmpl w:val="47029748"/>
@@ -1971,7 +2248,7 @@
       </w:rPr>
     </w:lvl>
   </w:abstractNum>
-  <w:abstractNum w:abstractNumId="6">
+  <w:abstractNum w:abstractNumId="7">
     <w:nsid w:val="154C36A1"/>
     <w:multiLevelType w:val="hybridMultilevel"/>
     <w:tmpl w:val="EDA2130E"/>
@@ -2084,7 +2361,7 @@
       </w:rPr>
     </w:lvl>
   </w:abstractNum>
-  <w:abstractNum w:abstractNumId="7">
+  <w:abstractNum w:abstractNumId="8">
     <w:nsid w:val="17595745"/>
     <w:multiLevelType w:val="hybridMultilevel"/>
     <w:tmpl w:val="32008932"/>
@@ -2197,7 +2474,7 @@
       </w:rPr>
     </w:lvl>
   </w:abstractNum>
-  <w:abstractNum w:abstractNumId="8">
+  <w:abstractNum w:abstractNumId="9">
     <w:nsid w:val="18D31547"/>
     <w:multiLevelType w:val="hybridMultilevel"/>
     <w:tmpl w:val="DAD6CF34"/>
@@ -2310,7 +2587,7 @@
       </w:rPr>
     </w:lvl>
   </w:abstractNum>
-  <w:abstractNum w:abstractNumId="9">
+  <w:abstractNum w:abstractNumId="10">
     <w:nsid w:val="1C192C49"/>
     <w:multiLevelType w:val="hybridMultilevel"/>
     <w:tmpl w:val="2B40BD9A"/>
@@ -2423,7 +2700,7 @@
       </w:rPr>
     </w:lvl>
   </w:abstractNum>
-  <w:abstractNum w:abstractNumId="10">
+  <w:abstractNum w:abstractNumId="11">
     <w:nsid w:val="1E607797"/>
     <w:multiLevelType w:val="hybridMultilevel"/>
     <w:tmpl w:val="AA04D606"/>
@@ -2512,7 +2789,7 @@
       </w:pPr>
     </w:lvl>
   </w:abstractNum>
-  <w:abstractNum w:abstractNumId="11">
+  <w:abstractNum w:abstractNumId="12">
     <w:nsid w:val="1F6640EB"/>
     <w:multiLevelType w:val="hybridMultilevel"/>
     <w:tmpl w:val="59661B64"/>
@@ -2625,7 +2902,7 @@
       </w:rPr>
     </w:lvl>
   </w:abstractNum>
-  <w:abstractNum w:abstractNumId="12">
+  <w:abstractNum w:abstractNumId="13">
     <w:nsid w:val="20E4752D"/>
     <w:multiLevelType w:val="hybridMultilevel"/>
     <w:tmpl w:val="1018DD10"/>
@@ -2738,7 +3015,7 @@
       </w:rPr>
     </w:lvl>
   </w:abstractNum>
-  <w:abstractNum w:abstractNumId="13">
+  <w:abstractNum w:abstractNumId="14">
     <w:nsid w:val="21FE3DAB"/>
     <w:multiLevelType w:val="hybridMultilevel"/>
     <w:tmpl w:val="82B25AEE"/>
@@ -2851,7 +3128,7 @@
       </w:rPr>
     </w:lvl>
   </w:abstractNum>
-  <w:abstractNum w:abstractNumId="14">
+  <w:abstractNum w:abstractNumId="15">
     <w:nsid w:val="24132FB5"/>
     <w:multiLevelType w:val="hybridMultilevel"/>
     <w:tmpl w:val="4EFCA9E8"/>
@@ -2937,7 +3214,7 @@
       </w:pPr>
     </w:lvl>
   </w:abstractNum>
-  <w:abstractNum w:abstractNumId="15">
+  <w:abstractNum w:abstractNumId="16">
     <w:nsid w:val="25C83580"/>
     <w:multiLevelType w:val="multilevel"/>
     <w:tmpl w:val="2B40BD9A"/>
@@ -3050,7 +3327,7 @@
       </w:rPr>
     </w:lvl>
   </w:abstractNum>
-  <w:abstractNum w:abstractNumId="16">
+  <w:abstractNum w:abstractNumId="17">
     <w:nsid w:val="31681DC0"/>
     <w:multiLevelType w:val="hybridMultilevel"/>
     <w:tmpl w:val="8AA8D7BA"/>
@@ -3163,7 +3440,7 @@
       </w:rPr>
     </w:lvl>
   </w:abstractNum>
-  <w:abstractNum w:abstractNumId="17">
+  <w:abstractNum w:abstractNumId="18">
     <w:nsid w:val="3243633E"/>
     <w:multiLevelType w:val="hybridMultilevel"/>
     <w:tmpl w:val="2EBEA520"/>
@@ -3276,7 +3553,7 @@
       </w:rPr>
     </w:lvl>
   </w:abstractNum>
-  <w:abstractNum w:abstractNumId="18">
+  <w:abstractNum w:abstractNumId="19">
     <w:nsid w:val="382E0510"/>
     <w:multiLevelType w:val="multilevel"/>
     <w:tmpl w:val="32008932"/>
@@ -3389,7 +3666,7 @@
       </w:rPr>
     </w:lvl>
   </w:abstractNum>
-  <w:abstractNum w:abstractNumId="19">
+  <w:abstractNum w:abstractNumId="20">
     <w:nsid w:val="39CA30F6"/>
     <w:multiLevelType w:val="hybridMultilevel"/>
     <w:tmpl w:val="1F8ED1F2"/>
@@ -3502,7 +3779,7 @@
       </w:rPr>
     </w:lvl>
   </w:abstractNum>
-  <w:abstractNum w:abstractNumId="20">
+  <w:abstractNum w:abstractNumId="21">
     <w:nsid w:val="42270AFF"/>
     <w:multiLevelType w:val="hybridMultilevel"/>
     <w:tmpl w:val="BBD43C1A"/>
@@ -3588,7 +3865,7 @@
       </w:pPr>
     </w:lvl>
   </w:abstractNum>
-  <w:abstractNum w:abstractNumId="21">
+  <w:abstractNum w:abstractNumId="22">
     <w:nsid w:val="45C675C4"/>
     <w:multiLevelType w:val="hybridMultilevel"/>
     <w:tmpl w:val="A8927AD8"/>
@@ -3701,7 +3978,7 @@
       </w:rPr>
     </w:lvl>
   </w:abstractNum>
-  <w:abstractNum w:abstractNumId="22">
+  <w:abstractNum w:abstractNumId="23">
     <w:nsid w:val="4BEC5F0D"/>
     <w:multiLevelType w:val="hybridMultilevel"/>
     <w:tmpl w:val="787A528E"/>
@@ -3790,7 +4067,7 @@
       </w:pPr>
     </w:lvl>
   </w:abstractNum>
-  <w:abstractNum w:abstractNumId="23">
+  <w:abstractNum w:abstractNumId="24">
     <w:nsid w:val="4C977C28"/>
     <w:multiLevelType w:val="hybridMultilevel"/>
     <w:tmpl w:val="CE3ED752"/>
@@ -3903,7 +4180,7 @@
       </w:rPr>
     </w:lvl>
   </w:abstractNum>
-  <w:abstractNum w:abstractNumId="24">
+  <w:abstractNum w:abstractNumId="25">
     <w:nsid w:val="5550311A"/>
     <w:multiLevelType w:val="hybridMultilevel"/>
     <w:tmpl w:val="B13CD24E"/>
@@ -4016,7 +4293,7 @@
       </w:rPr>
     </w:lvl>
   </w:abstractNum>
-  <w:abstractNum w:abstractNumId="25">
+  <w:abstractNum w:abstractNumId="26">
     <w:nsid w:val="6174782B"/>
     <w:multiLevelType w:val="hybridMultilevel"/>
     <w:tmpl w:val="C97C406C"/>
@@ -4129,7 +4406,7 @@
       </w:rPr>
     </w:lvl>
   </w:abstractNum>
-  <w:abstractNum w:abstractNumId="26">
+  <w:abstractNum w:abstractNumId="27">
     <w:nsid w:val="61D57CDD"/>
     <w:multiLevelType w:val="hybridMultilevel"/>
     <w:tmpl w:val="630C3B22"/>
@@ -4242,7 +4519,7 @@
       </w:rPr>
     </w:lvl>
   </w:abstractNum>
-  <w:abstractNum w:abstractNumId="27">
+  <w:abstractNum w:abstractNumId="28">
     <w:nsid w:val="648D2F1D"/>
     <w:multiLevelType w:val="hybridMultilevel"/>
     <w:tmpl w:val="0CDA417E"/>
@@ -4355,7 +4632,7 @@
       </w:rPr>
     </w:lvl>
   </w:abstractNum>
-  <w:abstractNum w:abstractNumId="28">
+  <w:abstractNum w:abstractNumId="29">
     <w:nsid w:val="650834AE"/>
     <w:multiLevelType w:val="hybridMultilevel"/>
     <w:tmpl w:val="6770C936"/>
@@ -4468,7 +4745,7 @@
       </w:rPr>
     </w:lvl>
   </w:abstractNum>
-  <w:abstractNum w:abstractNumId="29">
+  <w:abstractNum w:abstractNumId="30">
     <w:nsid w:val="65360A03"/>
     <w:multiLevelType w:val="hybridMultilevel"/>
     <w:tmpl w:val="742E9514"/>
@@ -4581,7 +4858,7 @@
       </w:rPr>
     </w:lvl>
   </w:abstractNum>
-  <w:abstractNum w:abstractNumId="30">
+  <w:abstractNum w:abstractNumId="31">
     <w:nsid w:val="66F47504"/>
     <w:multiLevelType w:val="hybridMultilevel"/>
     <w:tmpl w:val="8014ED90"/>
@@ -4694,7 +4971,7 @@
       </w:rPr>
     </w:lvl>
   </w:abstractNum>
-  <w:abstractNum w:abstractNumId="31">
+  <w:abstractNum w:abstractNumId="32">
     <w:nsid w:val="66FD3F65"/>
     <w:multiLevelType w:val="hybridMultilevel"/>
     <w:tmpl w:val="C55A9A20"/>
@@ -4780,7 +5057,7 @@
       </w:pPr>
     </w:lvl>
   </w:abstractNum>
-  <w:abstractNum w:abstractNumId="32">
+  <w:abstractNum w:abstractNumId="33">
     <w:nsid w:val="69CE5970"/>
     <w:multiLevelType w:val="hybridMultilevel"/>
     <w:tmpl w:val="A5007786"/>
@@ -4796,7 +5073,7 @@
         <w:rFonts w:hint="default"/>
       </w:rPr>
     </w:lvl>
-    <w:lvl w:ilvl="1" w:tplc="04090019" w:tentative="1">
+    <w:lvl w:ilvl="1" w:tplc="04090019">
       <w:start w:val="1"/>
       <w:numFmt w:val="lowerLetter"/>
       <w:lvlText w:val="%2."/>
@@ -4869,7 +5146,7 @@
       </w:pPr>
     </w:lvl>
   </w:abstractNum>
-  <w:abstractNum w:abstractNumId="33">
+  <w:abstractNum w:abstractNumId="34">
     <w:nsid w:val="6D047FCC"/>
     <w:multiLevelType w:val="hybridMultilevel"/>
     <w:tmpl w:val="94085F9A"/>
@@ -4982,7 +5259,7 @@
       </w:rPr>
     </w:lvl>
   </w:abstractNum>
-  <w:abstractNum w:abstractNumId="34">
+  <w:abstractNum w:abstractNumId="35">
     <w:nsid w:val="6D151F5E"/>
     <w:multiLevelType w:val="hybridMultilevel"/>
     <w:tmpl w:val="42BA3BC2"/>
@@ -5095,7 +5372,7 @@
       </w:rPr>
     </w:lvl>
   </w:abstractNum>
-  <w:abstractNum w:abstractNumId="35">
+  <w:abstractNum w:abstractNumId="36">
     <w:nsid w:val="6DC73873"/>
     <w:multiLevelType w:val="hybridMultilevel"/>
     <w:tmpl w:val="AB6AA2C0"/>
@@ -5208,7 +5485,7 @@
       </w:rPr>
     </w:lvl>
   </w:abstractNum>
-  <w:abstractNum w:abstractNumId="36">
+  <w:abstractNum w:abstractNumId="37">
     <w:nsid w:val="705E290C"/>
     <w:multiLevelType w:val="hybridMultilevel"/>
     <w:tmpl w:val="553415FE"/>
@@ -5321,7 +5598,7 @@
       </w:rPr>
     </w:lvl>
   </w:abstractNum>
-  <w:abstractNum w:abstractNumId="37">
+  <w:abstractNum w:abstractNumId="38">
     <w:nsid w:val="78971E54"/>
     <w:multiLevelType w:val="hybridMultilevel"/>
     <w:tmpl w:val="6CE271A6"/>
@@ -5434,7 +5711,7 @@
       </w:rPr>
     </w:lvl>
   </w:abstractNum>
-  <w:abstractNum w:abstractNumId="38">
+  <w:abstractNum w:abstractNumId="39">
     <w:nsid w:val="7B65286F"/>
     <w:multiLevelType w:val="hybridMultilevel"/>
     <w:tmpl w:val="E468F902"/>
@@ -5521,121 +5798,124 @@
     </w:lvl>
   </w:abstractNum>
   <w:num w:numId="1">
-    <w:abstractNumId w:val="36"/>
+    <w:abstractNumId w:val="37"/>
   </w:num>
   <w:num w:numId="2">
-    <w:abstractNumId w:val="38"/>
+    <w:abstractNumId w:val="39"/>
   </w:num>
   <w:num w:numId="3">
+    <w:abstractNumId w:val="14"/>
+  </w:num>
+  <w:num w:numId="4">
+    <w:abstractNumId w:val="22"/>
+  </w:num>
+  <w:num w:numId="5">
+    <w:abstractNumId w:val="15"/>
+  </w:num>
+  <w:num w:numId="6">
+    <w:abstractNumId w:val="25"/>
+  </w:num>
+  <w:num w:numId="7">
+    <w:abstractNumId w:val="18"/>
+  </w:num>
+  <w:num w:numId="8">
+    <w:abstractNumId w:val="12"/>
+  </w:num>
+  <w:num w:numId="9">
+    <w:abstractNumId w:val="35"/>
+  </w:num>
+  <w:num w:numId="10">
+    <w:abstractNumId w:val="6"/>
+  </w:num>
+  <w:num w:numId="11">
     <w:abstractNumId w:val="13"/>
   </w:num>
-  <w:num w:numId="4">
-    <w:abstractNumId w:val="21"/>
+  <w:num w:numId="12">
+    <w:abstractNumId w:val="29"/>
   </w:num>
-  <w:num w:numId="5">
-    <w:abstractNumId w:val="14"/>
+  <w:num w:numId="13">
+    <w:abstractNumId w:val="27"/>
   </w:num>
-  <w:num w:numId="6">
-    <w:abstractNumId w:val="24"/>
-  </w:num>
-  <w:num w:numId="7">
-    <w:abstractNumId w:val="17"/>
-  </w:num>
-  <w:num w:numId="8">
+  <w:num w:numId="14">
     <w:abstractNumId w:val="11"/>
   </w:num>
-  <w:num w:numId="9">
-    <w:abstractNumId w:val="34"/>
-  </w:num>
-  <w:num w:numId="10">
-    <w:abstractNumId w:val="5"/>
-  </w:num>
-  <w:num w:numId="11">
-    <w:abstractNumId w:val="12"/>
-  </w:num>
-  <w:num w:numId="12">
-    <w:abstractNumId w:val="28"/>
-  </w:num>
-  <w:num w:numId="13">
-    <w:abstractNumId w:val="26"/>
-  </w:num>
-  <w:num w:numId="14">
-    <w:abstractNumId w:val="10"/>
-  </w:num>
   <w:num w:numId="15">
-    <w:abstractNumId w:val="23"/>
+    <w:abstractNumId w:val="24"/>
   </w:num>
   <w:num w:numId="16">
     <w:abstractNumId w:val="0"/>
   </w:num>
   <w:num w:numId="17">
-    <w:abstractNumId w:val="27"/>
+    <w:abstractNumId w:val="28"/>
   </w:num>
   <w:num w:numId="18">
-    <w:abstractNumId w:val="3"/>
+    <w:abstractNumId w:val="4"/>
   </w:num>
   <w:num w:numId="19">
-    <w:abstractNumId w:val="31"/>
+    <w:abstractNumId w:val="32"/>
   </w:num>
   <w:num w:numId="20">
     <w:abstractNumId w:val="2"/>
   </w:num>
   <w:num w:numId="21">
-    <w:abstractNumId w:val="6"/>
+    <w:abstractNumId w:val="7"/>
   </w:num>
   <w:num w:numId="22">
-    <w:abstractNumId w:val="4"/>
+    <w:abstractNumId w:val="5"/>
   </w:num>
   <w:num w:numId="23">
-    <w:abstractNumId w:val="25"/>
+    <w:abstractNumId w:val="26"/>
   </w:num>
   <w:num w:numId="24">
-    <w:abstractNumId w:val="9"/>
+    <w:abstractNumId w:val="10"/>
   </w:num>
   <w:num w:numId="25">
-    <w:abstractNumId w:val="15"/>
+    <w:abstractNumId w:val="16"/>
   </w:num>
   <w:num w:numId="26">
-    <w:abstractNumId w:val="16"/>
+    <w:abstractNumId w:val="17"/>
   </w:num>
   <w:num w:numId="27">
     <w:abstractNumId w:val="1"/>
   </w:num>
   <w:num w:numId="28">
+    <w:abstractNumId w:val="20"/>
+  </w:num>
+  <w:num w:numId="29">
+    <w:abstractNumId w:val="34"/>
+  </w:num>
+  <w:num w:numId="30">
+    <w:abstractNumId w:val="23"/>
+  </w:num>
+  <w:num w:numId="31">
+    <w:abstractNumId w:val="9"/>
+  </w:num>
+  <w:num w:numId="32">
+    <w:abstractNumId w:val="21"/>
+  </w:num>
+  <w:num w:numId="33">
+    <w:abstractNumId w:val="36"/>
+  </w:num>
+  <w:num w:numId="34">
+    <w:abstractNumId w:val="8"/>
+  </w:num>
+  <w:num w:numId="35">
+    <w:abstractNumId w:val="33"/>
+  </w:num>
+  <w:num w:numId="36">
     <w:abstractNumId w:val="19"/>
   </w:num>
-  <w:num w:numId="29">
-    <w:abstractNumId w:val="33"/>
-  </w:num>
-  <w:num w:numId="30">
-    <w:abstractNumId w:val="22"/>
-  </w:num>
-  <w:num w:numId="31">
-    <w:abstractNumId w:val="8"/>
-  </w:num>
-  <w:num w:numId="32">
-    <w:abstractNumId w:val="20"/>
-  </w:num>
-  <w:num w:numId="33">
-    <w:abstractNumId w:val="35"/>
-  </w:num>
-  <w:num w:numId="34">
-    <w:abstractNumId w:val="7"/>
-  </w:num>
-  <w:num w:numId="35">
-    <w:abstractNumId w:val="32"/>
-  </w:num>
-  <w:num w:numId="36">
-    <w:abstractNumId w:val="18"/>
-  </w:num>
   <w:num w:numId="37">
-    <w:abstractNumId w:val="29"/>
+    <w:abstractNumId w:val="30"/>
   </w:num>
   <w:num w:numId="38">
-    <w:abstractNumId w:val="37"/>
+    <w:abstractNumId w:val="38"/>
   </w:num>
   <w:num w:numId="39">
-    <w:abstractNumId w:val="30"/>
+    <w:abstractNumId w:val="31"/>
+  </w:num>
+  <w:num w:numId="40">
+    <w:abstractNumId w:val="3"/>
   </w:num>
 </w:numbering>
 </file>
